--- a/src/documents/Loop__LOOP_Files/DE_CMS_07LMXX_c_Certificate_of_Attendance3.docx
+++ b/src/documents/Loop__LOOP_Files/DE_CMS_07LMXX_c_Certificate_of_Attendance3.docx
@@ -12,6 +12,8 @@
           <w:lang w:val="en-US"/>
         </w:rPr>
       </w:pPr>
+      <w:bookmarkStart w:id="0" w:name="_GoBack"/>
+      <w:bookmarkEnd w:id="0"/>
       <w:proofErr w:type="spellStart"/>
       <w:r>
         <w:rPr>
@@ -554,8 +556,6 @@
           <w:lang w:val="en-US"/>
         </w:rPr>
       </w:pPr>
-      <w:bookmarkStart w:id="0" w:name="_GoBack"/>
-      <w:bookmarkEnd w:id="0"/>
     </w:p>
     <w:p>
       <w:pPr>
@@ -1770,7 +1770,7 @@
       <w:headerReference w:type="default" r:id="rId13"/>
       <w:headerReference w:type="first" r:id="rId14"/>
       <w:pgSz w:w="11906" w:h="16838" w:code="9"/>
-      <w:pgMar w:top="2376" w:right="1440" w:bottom="1440" w:left="1440" w:header="936" w:footer="357" w:gutter="0"/>
+      <w:pgMar w:top="2376" w:right="1440" w:bottom="1440" w:left="1701" w:header="936" w:footer="357" w:gutter="0"/>
       <w:cols w:space="720"/>
       <w:titlePg/>
       <w:docGrid w:linePitch="272"/>
@@ -1867,7 +1867,7 @@
                       <a:effectLst/>
                       <a:extLst>
                         <a:ext uri="{C572A759-6A51-4108-AA02-DFA0A04FC94B}">
-                          <ma14:wrappingTextBoxFlag xmlns="" xmlns:mo="http://schemas.microsoft.com/office/mac/office/2008/main" xmlns:mv="urn:schemas-microsoft-com:mac:vml" xmlns:o="urn:schemas-microsoft-com:office:office" xmlns:v="urn:schemas-microsoft-com:vml" xmlns:w10="urn:schemas-microsoft-com:office:word" xmlns:w="http://schemas.openxmlformats.org/wordprocessingml/2006/main" xmlns:ma14="http://schemas.microsoft.com/office/mac/drawingml/2011/main"/>
+                          <ma14:wrappingTextBoxFlag xmlns:ma14="http://schemas.microsoft.com/office/mac/drawingml/2011/main" xmlns:w="http://schemas.openxmlformats.org/wordprocessingml/2006/main" xmlns:w10="urn:schemas-microsoft-com:office:word" xmlns:v="urn:schemas-microsoft-com:vml" xmlns:o="urn:schemas-microsoft-com:office:office" xmlns:mv="urn:schemas-microsoft-com:mac:vml" xmlns:mo="http://schemas.microsoft.com/office/mac/office/2008/main" xmlns=""/>
                         </a:ext>
                       </a:extLst>
                     </wps:spPr>
@@ -2189,6 +2189,74 @@
     <w:r>
       <w:rPr>
         <w:noProof/>
+        <w:lang w:val="en-US" w:eastAsia="en-US"/>
+      </w:rPr>
+      <w:drawing>
+        <wp:anchor distT="0" distB="0" distL="114300" distR="114300" simplePos="0" relativeHeight="251662336" behindDoc="1" locked="0" layoutInCell="1" allowOverlap="1" wp14:anchorId="63D88C05" wp14:editId="69FAF453">
+          <wp:simplePos x="0" y="0"/>
+          <wp:positionH relativeFrom="page">
+            <wp:posOffset>5465445</wp:posOffset>
+          </wp:positionH>
+          <wp:positionV relativeFrom="page">
+            <wp:posOffset>467995</wp:posOffset>
+          </wp:positionV>
+          <wp:extent cx="1162800" cy="633600"/>
+          <wp:effectExtent l="0" t="0" r="0" b="0"/>
+          <wp:wrapNone/>
+          <wp:docPr id="4" name="Picture 4"/>
+          <wp:cNvGraphicFramePr>
+            <a:graphicFrameLocks xmlns:a="http://schemas.openxmlformats.org/drawingml/2006/main" noChangeAspect="1"/>
+          </wp:cNvGraphicFramePr>
+          <a:graphic xmlns:a="http://schemas.openxmlformats.org/drawingml/2006/main">
+            <a:graphicData uri="http://schemas.openxmlformats.org/drawingml/2006/picture">
+              <pic:pic xmlns:pic="http://schemas.openxmlformats.org/drawingml/2006/picture">
+                <pic:nvPicPr>
+                  <pic:cNvPr id="0" name="Picture 1"/>
+                  <pic:cNvPicPr>
+                    <a:picLocks noChangeAspect="1" noChangeArrowheads="1"/>
+                  </pic:cNvPicPr>
+                </pic:nvPicPr>
+                <pic:blipFill>
+                  <a:blip r:embed="rId1">
+                    <a:extLst>
+                      <a:ext uri="{28A0092B-C50C-407E-A947-70E740481C1C}">
+                        <a14:useLocalDpi xmlns:a14="http://schemas.microsoft.com/office/drawing/2010/main" val="0"/>
+                      </a:ext>
+                    </a:extLst>
+                  </a:blip>
+                  <a:srcRect/>
+                  <a:stretch>
+                    <a:fillRect/>
+                  </a:stretch>
+                </pic:blipFill>
+                <pic:spPr bwMode="auto">
+                  <a:xfrm>
+                    <a:off x="0" y="0"/>
+                    <a:ext cx="1162800" cy="633600"/>
+                  </a:xfrm>
+                  <a:prstGeom prst="rect">
+                    <a:avLst/>
+                  </a:prstGeom>
+                  <a:noFill/>
+                  <a:ln>
+                    <a:noFill/>
+                  </a:ln>
+                </pic:spPr>
+              </pic:pic>
+            </a:graphicData>
+          </a:graphic>
+          <wp14:sizeRelH relativeFrom="page">
+            <wp14:pctWidth>0</wp14:pctWidth>
+          </wp14:sizeRelH>
+          <wp14:sizeRelV relativeFrom="page">
+            <wp14:pctHeight>0</wp14:pctHeight>
+          </wp14:sizeRelV>
+        </wp:anchor>
+      </w:drawing>
+    </w:r>
+    <w:r>
+      <w:rPr>
+        <w:noProof/>
         <w:sz w:val="24"/>
         <w:szCs w:val="24"/>
         <w:lang w:val="en-US" w:eastAsia="en-US"/>
@@ -2196,15 +2264,15 @@
       <mc:AlternateContent>
         <mc:Choice Requires="wps">
           <w:drawing>
-            <wp:anchor distT="0" distB="0" distL="114300" distR="114300" simplePos="0" relativeHeight="251664384" behindDoc="0" locked="0" layoutInCell="1" allowOverlap="1" wp14:anchorId="3DD883A7" wp14:editId="3352C7CB">
+            <wp:anchor distT="0" distB="0" distL="114300" distR="114300" simplePos="0" relativeHeight="251664384" behindDoc="0" locked="0" layoutInCell="1" allowOverlap="1" wp14:anchorId="3DD883A7" wp14:editId="5B7C066B">
               <wp:simplePos x="0" y="0"/>
               <wp:positionH relativeFrom="column">
-                <wp:posOffset>4630420</wp:posOffset>
+                <wp:posOffset>4457065</wp:posOffset>
               </wp:positionH>
               <wp:positionV relativeFrom="paragraph">
-                <wp:posOffset>710565</wp:posOffset>
+                <wp:posOffset>709295</wp:posOffset>
               </wp:positionV>
-              <wp:extent cx="1562400" cy="1263600"/>
+              <wp:extent cx="1828800" cy="1263600"/>
               <wp:effectExtent l="0" t="0" r="0" b="0"/>
               <wp:wrapNone/>
               <wp:docPr id="6" name="Text Box 6"/>
@@ -2220,7 +2288,7 @@
                     <wps:spPr>
                       <a:xfrm>
                         <a:off x="0" y="0"/>
-                        <a:ext cx="1562400" cy="1263600"/>
+                        <a:ext cx="1828800" cy="1263600"/>
                       </a:xfrm>
                       <a:prstGeom prst="rect">
                         <a:avLst/>
@@ -2232,7 +2300,7 @@
                       <a:effectLst/>
                       <a:extLst>
                         <a:ext uri="{C572A759-6A51-4108-AA02-DFA0A04FC94B}">
-                          <ma14:wrappingTextBoxFlag xmlns="" xmlns:mo="http://schemas.microsoft.com/office/mac/office/2008/main" xmlns:mv="urn:schemas-microsoft-com:mac:vml" xmlns:o="urn:schemas-microsoft-com:office:office" xmlns:v="urn:schemas-microsoft-com:vml" xmlns:w10="urn:schemas-microsoft-com:office:word" xmlns:w="http://schemas.openxmlformats.org/wordprocessingml/2006/main" xmlns:ma14="http://schemas.microsoft.com/office/mac/drawingml/2011/main" xmlns:lc="http://schemas.openxmlformats.org/drawingml/2006/lockedCanvas"/>
+                          <ma14:wrappingTextBoxFlag xmlns:lc="http://schemas.openxmlformats.org/drawingml/2006/lockedCanvas" xmlns:ma14="http://schemas.microsoft.com/office/mac/drawingml/2011/main" xmlns:w="http://schemas.openxmlformats.org/wordprocessingml/2006/main" xmlns:w10="urn:schemas-microsoft-com:office:word" xmlns:v="urn:schemas-microsoft-com:vml" xmlns:o="urn:schemas-microsoft-com:office:office" xmlns:mv="urn:schemas-microsoft-com:mac:vml" xmlns:mo="http://schemas.microsoft.com/office/mac/office/2008/main" xmlns=""/>
                         </a:ext>
                       </a:extLst>
                     </wps:spPr>
@@ -2379,7 +2447,7 @@
               <v:stroke joinstyle="miter"/>
               <v:path gradientshapeok="t" o:connecttype="rect"/>
             </v:shapetype>
-            <v:shape id="Text Box 6" o:spid="_x0000_s1027" type="#_x0000_t202" style="position:absolute;margin-left:364.6pt;margin-top:55.95pt;width:123pt;height:99.5pt;z-index:251664384;visibility:visible;mso-wrap-style:square;mso-width-percent:0;mso-height-percent:0;mso-wrap-distance-left:9pt;mso-wrap-distance-top:0;mso-wrap-distance-right:9pt;mso-wrap-distance-bottom:0;mso-position-horizontal:absolute;mso-position-horizontal-relative:text;mso-position-vertical:absolute;mso-position-vertical-relative:text;mso-width-percent:0;mso-height-percent:0;mso-width-relative:margin;mso-height-relative:margin;v-text-anchor:top" o:gfxdata="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" filled="f" stroked="f">
+            <v:shape id="Text Box 6" o:spid="_x0000_s1027" type="#_x0000_t202" style="position:absolute;margin-left:350.95pt;margin-top:55.85pt;width:2in;height:99.5pt;z-index:251664384;visibility:visible;mso-wrap-style:square;mso-width-percent:0;mso-height-percent:0;mso-wrap-distance-left:9pt;mso-wrap-distance-top:0;mso-wrap-distance-right:9pt;mso-wrap-distance-bottom:0;mso-position-horizontal:absolute;mso-position-horizontal-relative:text;mso-position-vertical:absolute;mso-position-vertical-relative:text;mso-width-percent:0;mso-height-percent:0;mso-width-relative:margin;mso-height-relative:margin;v-text-anchor:top" o:gfxdata="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" filled="f" stroked="f">
               <v:path arrowok="t"/>
               <v:textbox>
                 <w:txbxContent>
@@ -2504,74 +2572,6 @@
           </w:pict>
         </mc:Fallback>
       </mc:AlternateContent>
-    </w:r>
-    <w:r>
-      <w:rPr>
-        <w:noProof/>
-        <w:lang w:val="en-US" w:eastAsia="en-US"/>
-      </w:rPr>
-      <w:drawing>
-        <wp:anchor distT="0" distB="0" distL="114300" distR="114300" simplePos="0" relativeHeight="251662336" behindDoc="1" locked="0" layoutInCell="1" allowOverlap="1" wp14:anchorId="63D88C05" wp14:editId="09C77FCE">
-          <wp:simplePos x="0" y="0"/>
-          <wp:positionH relativeFrom="page">
-            <wp:posOffset>5638165</wp:posOffset>
-          </wp:positionH>
-          <wp:positionV relativeFrom="page">
-            <wp:posOffset>467995</wp:posOffset>
-          </wp:positionV>
-          <wp:extent cx="1162800" cy="633600"/>
-          <wp:effectExtent l="0" t="0" r="0" b="0"/>
-          <wp:wrapNone/>
-          <wp:docPr id="4" name="Picture 4"/>
-          <wp:cNvGraphicFramePr>
-            <a:graphicFrameLocks xmlns:a="http://schemas.openxmlformats.org/drawingml/2006/main" noChangeAspect="1"/>
-          </wp:cNvGraphicFramePr>
-          <a:graphic xmlns:a="http://schemas.openxmlformats.org/drawingml/2006/main">
-            <a:graphicData uri="http://schemas.openxmlformats.org/drawingml/2006/picture">
-              <pic:pic xmlns:pic="http://schemas.openxmlformats.org/drawingml/2006/picture">
-                <pic:nvPicPr>
-                  <pic:cNvPr id="0" name="Picture 1"/>
-                  <pic:cNvPicPr>
-                    <a:picLocks noChangeAspect="1" noChangeArrowheads="1"/>
-                  </pic:cNvPicPr>
-                </pic:nvPicPr>
-                <pic:blipFill>
-                  <a:blip r:embed="rId1">
-                    <a:extLst>
-                      <a:ext uri="{28A0092B-C50C-407E-A947-70E740481C1C}">
-                        <a14:useLocalDpi xmlns:a14="http://schemas.microsoft.com/office/drawing/2010/main" val="0"/>
-                      </a:ext>
-                    </a:extLst>
-                  </a:blip>
-                  <a:srcRect/>
-                  <a:stretch>
-                    <a:fillRect/>
-                  </a:stretch>
-                </pic:blipFill>
-                <pic:spPr bwMode="auto">
-                  <a:xfrm>
-                    <a:off x="0" y="0"/>
-                    <a:ext cx="1162800" cy="633600"/>
-                  </a:xfrm>
-                  <a:prstGeom prst="rect">
-                    <a:avLst/>
-                  </a:prstGeom>
-                  <a:noFill/>
-                  <a:ln>
-                    <a:noFill/>
-                  </a:ln>
-                </pic:spPr>
-              </pic:pic>
-            </a:graphicData>
-          </a:graphic>
-          <wp14:sizeRelH relativeFrom="page">
-            <wp14:pctWidth>0</wp14:pctWidth>
-          </wp14:sizeRelH>
-          <wp14:sizeRelV relativeFrom="page">
-            <wp14:pctHeight>0</wp14:pctHeight>
-          </wp14:sizeRelV>
-        </wp:anchor>
-      </w:drawing>
     </w:r>
   </w:p>
 </w:hdr>
@@ -3351,23 +3351,10 @@
 </file>
 
 <file path=customXml/item1.xml><?xml version="1.0" encoding="utf-8"?>
-<?mso-contentType ?>
-<SharedContentType xmlns="Microsoft.SharePoint.Taxonomy.ContentTypeSync" SourceId="dc7d05db-9a88-43f7-9979-b3027636d983" ContentTypeId="0x0101" PreviousValue="false"/>
-</file>
-
-<file path=customXml/item2.xml><?xml version="1.0" encoding="utf-8"?>
-<?mso-contentType ?>
-<FormTemplates xmlns="http://schemas.microsoft.com/sharepoint/v3/contenttype/forms">
-  <Display>DocumentLibraryForm</Display>
-  <Edit>DocumentLibraryForm</Edit>
-  <New>DocumentLibraryForm</New>
-</FormTemplates>
-</file>
-
-<file path=customXml/item3.xml><?xml version="1.0" encoding="utf-8"?>
 <p:properties xmlns:p="http://schemas.microsoft.com/office/2006/metadata/properties" xmlns:xsi="http://www.w3.org/2001/XMLSchema-instance" xmlns:pc="http://schemas.microsoft.com/office/infopath/2007/PartnerControls">
   <documentManagement>
     <TaxCatchAll xmlns="33648e8c-5399-4ce0-994e-2f4ddb1c4614">
+      <Value>3</Value>
       <Value>2</Value>
       <Value>1</Value>
     </TaxCatchAll>
@@ -3391,11 +3378,21 @@
 </p:properties>
 </file>
 
-<file path=customXml/item4.xml><?xml version="1.0" encoding="utf-8"?>
-<LongProperties xmlns="http://schemas.microsoft.com/office/2006/metadata/longProperties"/>
+<file path=customXml/item2.xml><?xml version="1.0" encoding="utf-8"?>
+<?mso-contentType ?>
+<FormTemplates xmlns="http://schemas.microsoft.com/sharepoint/v3/contenttype/forms">
+  <Display>DocumentLibraryForm</Display>
+  <Edit>DocumentLibraryForm</Edit>
+  <New>DocumentLibraryForm</New>
+</FormTemplates>
 </file>
 
-<file path=customXml/item5.xml><?xml version="1.0" encoding="utf-8"?>
+<file path=customXml/item3.xml><?xml version="1.0" encoding="utf-8"?>
+<?mso-contentType ?>
+<SharedContentType xmlns="Microsoft.SharePoint.Taxonomy.ContentTypeSync" SourceId="dc7d05db-9a88-43f7-9979-b3027636d983" ContentTypeId="0x0101" PreviousValue="false"/>
+</file>
+
+<file path=customXml/item4.xml><?xml version="1.0" encoding="utf-8"?>
 <ct:contentTypeSchema xmlns:ct="http://schemas.microsoft.com/office/2006/metadata/contentType" xmlns:ma="http://schemas.microsoft.com/office/2006/metadata/properties/metaAttributes" ct:_="" ma:_="" ma:contentTypeName="Document" ma:contentTypeID="0x0101005755315A19057048B07EF328C73994E3" ma:contentTypeVersion="5" ma:contentTypeDescription="Create a new document." ma:contentTypeScope="" ma:versionID="9bf431706d8e820eeb58f77b0b1155f1">
   <xsd:schema xmlns:xsd="http://www.w3.org/2001/XMLSchema" xmlns:xs="http://www.w3.org/2001/XMLSchema" xmlns:p="http://schemas.microsoft.com/office/2006/metadata/properties" xmlns:ns2="33648e8c-5399-4ce0-994e-2f4ddb1c4614" targetNamespace="http://schemas.microsoft.com/office/2006/metadata/properties" ma:root="true" ma:fieldsID="e8df83b5aff4ecb9828f22c50e2a8b99" ns2:_="">
     <xsd:import namespace="33648e8c-5399-4ce0-994e-2f4ddb1c4614"/>
@@ -3555,8 +3552,12 @@
 </ct:contentTypeSchema>
 </file>
 
+<file path=customXml/item5.xml><?xml version="1.0" encoding="utf-8"?>
+<LongProperties xmlns="http://schemas.microsoft.com/office/2006/metadata/longProperties"/>
+</file>
+
 <file path=customXml/itemProps1.xml><?xml version="1.0" encoding="utf-8"?>
-<ds:datastoreItem xmlns:ds="http://schemas.openxmlformats.org/officeDocument/2006/customXml" ds:itemID="{891E4C43-74EA-47F9-9A9E-637728E27465}"/>
+<ds:datastoreItem xmlns:ds="http://schemas.openxmlformats.org/officeDocument/2006/customXml" ds:itemID="{45FDF668-7768-4F84-8235-768BB3FF44D6}"/>
 </file>
 
 <file path=customXml/itemProps2.xml><?xml version="1.0" encoding="utf-8"?>
@@ -3564,13 +3565,13 @@
 </file>
 
 <file path=customXml/itemProps3.xml><?xml version="1.0" encoding="utf-8"?>
-<ds:datastoreItem xmlns:ds="http://schemas.openxmlformats.org/officeDocument/2006/customXml" ds:itemID="{45FDF668-7768-4F84-8235-768BB3FF44D6}"/>
+<ds:datastoreItem xmlns:ds="http://schemas.openxmlformats.org/officeDocument/2006/customXml" ds:itemID="{891E4C43-74EA-47F9-9A9E-637728E27465}"/>
 </file>
 
 <file path=customXml/itemProps4.xml><?xml version="1.0" encoding="utf-8"?>
-<ds:datastoreItem xmlns:ds="http://schemas.openxmlformats.org/officeDocument/2006/customXml" ds:itemID="{2010D9A3-8642-414E-9244-474A272BE805}"/>
+<ds:datastoreItem xmlns:ds="http://schemas.openxmlformats.org/officeDocument/2006/customXml" ds:itemID="{CDAA5CFA-2949-4421-A7A9-A66AEA9453E8}"/>
 </file>
 
 <file path=customXml/itemProps5.xml><?xml version="1.0" encoding="utf-8"?>
-<ds:datastoreItem xmlns:ds="http://schemas.openxmlformats.org/officeDocument/2006/customXml" ds:itemID="{CDAA5CFA-2949-4421-A7A9-A66AEA9453E8}"/>
+<ds:datastoreItem xmlns:ds="http://schemas.openxmlformats.org/officeDocument/2006/customXml" ds:itemID="{2010D9A3-8642-414E-9244-474A272BE805}"/>
 </file>